--- a/Entregas/Sprint 1/Devops Tools & Cloud Computing/Escopo DevOps.docx
+++ b/Entregas/Sprint 1/Devops Tools & Cloud Computing/Escopo DevOps.docx
@@ -185,141 +185,62 @@
       </w:r>
     </w:p>
     <w:p/>
-    <w:p>
-      <w:r>
-        <w:t xml:space="preserve">1. Ambiente de Desenvolvimento e Testes Isolados: A virtualização permite criar ambientes de desenvolvimento e testes isolados e replicáveis. Os desenvolvedores podem criar máquinas virtuais (VMs) para desenvolver e </w:t>
-      </w:r>
+    <w:p/>
+    <w:p/>
+    <w:p>
       <w:r>
         <w:lastRenderedPageBreak/>
-        <w:t>testar o software em cenários controlados sem afetar o ambiente de produção. Isso ajuda a evitar conflitos entre diferentes versões do software e garante que o ambiente de produção permaneça estável.</w:t>
+        <w:t>A virtualização desempenha um papel fundamental na melhoria da eficiência, escalabilidade, segurança e flexibilidade de sistemas, especialmente no contexto de Software como Serviço (SaaS). Neste contexto, é essencial que o material do projeto seja organizado de forma clara e concisa, destacando o valor da virtualização em cada um desses aspectos.</w:t>
       </w:r>
     </w:p>
     <w:p/>
     <w:p>
       <w:r>
-        <w:t>2.</w:t>
-      </w:r>
-      <w:r>
-        <w:t xml:space="preserve"> </w:t>
-      </w:r>
-      <w:r>
-        <w:t>Certamente, vou reformular a frase para torná-la mais clara:</w:t>
+        <w:t>Para começar, a organização do material deve ser cuidadosamente planejada. Uma estrutura bem definida facilita a navegação do usuário e garante que as informações relevantes estejam acessíveis. Isso significa que as seções relacionadas à virtualização devem estar claramente identificadas e interligadas com outras partes do projeto que explicam como a virtualização é aplicada em diferentes aspectos do SaaS.</w:t>
       </w:r>
     </w:p>
     <w:p/>
     <w:p>
       <w:r>
-        <w:t xml:space="preserve">"Com o SaaS, a demanda por recursos pode variar significativamente. A virtualização oferece a capacidade de ajustar dinamicamente a capacidade do sistema, seja adicionando mais recursos a uma VM existente (dimensionamento vertical) ou </w:t>
-      </w:r>
-      <w:r>
-        <w:t>criando</w:t>
-      </w:r>
-      <w:r>
-        <w:t xml:space="preserve"> VMs conforme necessário (dimensionamento horizontal) para acomodar o aumento da carga. Isso assegura que o sistema permaneça responsivo mesmo em momentos de alto tráfego."</w:t>
+        <w:t>No que diz respeito aos requisitos, a seção dedicada à virtualização deve estar alinhada com os objetivos gerais do SaaS. A virtualização deve ser apresentada como uma solução que atende a requisitos específicos, como a necessidade de escalabilidade, segurança robusta, eficiência operacional e flexibilidade para acomodar mudanças na demanda.</w:t>
       </w:r>
     </w:p>
     <w:p/>
     <w:p>
       <w:r>
-        <w:t xml:space="preserve">3. Isolamento de Clientes: No contexto do SaaS, diferentes empresas ou clientes podem compartilhar a mesma infraestrutura. A virtualização permite isolar completamente os ambientes de cada cliente, garantindo que os dados e processos de uma empresa não </w:t>
-      </w:r>
-      <w:r>
-        <w:t>nos interfiram</w:t>
-      </w:r>
-      <w:r>
-        <w:t xml:space="preserve"> de outra. Isso é fundamental para garantir a segurança e a privacidade dos dados.</w:t>
+        <w:t>A arquitetura do projeto deve incluir detalhes precisos sobre como a virtualização está integrada. Isso abrange a explicação da infraestrutura de Máquinas Virtuais (VMs), os mecanismos de isolamento e a estratégia de dimensionamento. É fundamental demonstrar a corretude e completude da arquitetura virtual, explicando como a virtualização contribui para o atendimento dos requisitos do projeto.</w:t>
       </w:r>
     </w:p>
     <w:p/>
     <w:p>
       <w:r>
-        <w:t>4. Recuperação de Desastres e Continuidade de Negócios: A virtualização facilita a implementação de estratégias de recuperação de desastres. Você pode criar cópias de VMs e mantê-las em locais geograficamente distintos para garantir a disponibilidade contínua do serviço em caso de falhas ou desastres.</w:t>
+        <w:t>A seção de implementação deve cobrir em detalhes como a virtualização é realizada. Isso inclui a descrição das ferramentas e tecnologias utilizadas, bem como a garantia de que as melhores práticas estão sendo seguidas. A implementação deve assegurar a segurança, eficiência e a conformidade com os objetivos do SaaS.</w:t>
       </w:r>
     </w:p>
     <w:p/>
     <w:p>
       <w:r>
-        <w:t>5. Facilidade de Implantação e Atualizações: A virtualização torna mais fácil a implantação de novas versões do software e atualizações. Você pode criar VMs de teste idênticas ao ambiente de produção e validar as atualizações antes de aplicá-las em larga escala.</w:t>
+        <w:t>Os testes são uma parte crucial do projeto. Testes específicos relacionados à virtualização devem ser realizados para garantir a qualidade do SaaS. Isso envolve testes de desempenho, segurança e recuperação de desastres da infraestrutura virtualizada, garantindo que ela possa enfrentar demandas variáveis e situações adversas.</w:t>
       </w:r>
     </w:p>
     <w:p/>
     <w:p>
       <w:r>
-        <w:t>6. Gerenciamento de Recursos: A virtualização oferece controle preciso sobre a alocação de recursos, como CPU, memória e armazenamento. Isso é essencial para otimizar o desempenho e garantir que o sistema atenda às necessidades de todos os clientes de forma eficiente.</w:t>
+        <w:t xml:space="preserve">Na seção de </w:t>
+      </w:r>
+      <w:proofErr w:type="spellStart"/>
+      <w:r>
+        <w:t>deploy</w:t>
+      </w:r>
+      <w:proofErr w:type="spellEnd"/>
+      <w:r>
+        <w:t>, é necessário fornecer informações precisas e completas sobre como a virtualização é implementada e gerenciada durante o lançamento do SaaS. Isso inclui estratégias de implantação de VMs, procedimentos de recuperação e escalabilidade para acomodar o crescimento da base de usuários.</w:t>
       </w:r>
     </w:p>
     <w:p/>
     <w:p>
       <w:r>
-        <w:t>7. Redução de Custos: A virtualização pode levar a uma redução significativa nos custos de infraestrutura, já que várias VMs podem compartilhar o mesmo hardware físico. Isso é particularmente relevante para startups e pequenas empresas que desejam oferecer um SaaS sem investir pesadamente em servidores físicos.</w:t>
-      </w:r>
-    </w:p>
-    <w:p/>
-    <w:p>
-      <w:r>
-        <w:t>8. Segurança: A virtualização permite implementar políticas de segurança granulares, isolando os recursos e redes de cada VM. Isso contribui para proteger os dados dos clientes e prevenir ataques cruzados.</w:t>
-      </w:r>
-    </w:p>
-    <w:p/>
-    <w:p>
-      <w:r>
-        <w:t>A organização deste projeto deve assegurar a inclusão da virtualização como parte integrante da estratégia de implementação do SaaS, respeitando os seguintes critérios:</w:t>
-      </w:r>
-    </w:p>
-    <w:p/>
-    <w:p>
-      <w:r>
-        <w:t>A virtualização desempenha um papel fundamental na melhoria da eficiência, escalabilidade, segurança e flexibilidade de sistemas, especialmente no contexto de Software como Serviço (SaaS). Neste contexto, é essencial que o material do projeto seja organizado de forma clara e concisa, destacando o valor da virtualização em cada um desses aspectos.</w:t>
-      </w:r>
-    </w:p>
-    <w:p/>
-    <w:p>
-      <w:r>
-        <w:t>Para começar, a organização do material deve ser cuidadosamente planejada. Uma estrutura bem definida facilita a navegação do usuário e garante que as informações relevantes estejam acessíveis. Isso significa que as seções relacionadas à virtualização devem estar claramente identificadas e interligadas com outras partes do projeto que explicam como a virtualização é aplicada em diferentes aspectos do SaaS.</w:t>
-      </w:r>
-    </w:p>
-    <w:p/>
-    <w:p>
-      <w:r>
-        <w:t>No que diz respeito aos requisitos, a seção dedicada à virtualização deve estar alinhada com os objetivos gerais do SaaS. A virtualização deve ser apresentada como uma solução que atende a requisitos específicos, como a necessidade de escalabilidade, segurança robusta, eficiência operacional e flexibilidade para acomodar mudanças na demanda.</w:t>
-      </w:r>
-    </w:p>
-    <w:p/>
-    <w:p>
-      <w:r>
-        <w:t>A arquitetura do projeto deve incluir detalhes precisos sobre como a virtualização está integrada. Isso abrange a explicação da infraestrutura de Máquinas Virtuais (VMs), os mecanismos de isolamento e a estratégia de dimensionamento. É fundamental demonstrar a corretude e completude da arquitetura virtual, explicando como a virtualização contribui para o atendimento dos requisitos do projeto.</w:t>
-      </w:r>
-    </w:p>
-    <w:p/>
-    <w:p>
-      <w:r>
-        <w:t>A seção de implementação deve cobrir em detalhes como a virtualização é realizada. Isso inclui a descrição das ferramentas e tecnologias utilizadas, bem como a garantia de que as melhores práticas estão sendo seguidas. A implementação deve assegurar a segurança, eficiência e a conformidade com os objetivos do SaaS.</w:t>
-      </w:r>
-    </w:p>
-    <w:p/>
-    <w:p>
-      <w:r>
-        <w:t>Os testes são uma parte crucial do projeto. Testes específicos relacionados à virtualização devem ser realizados para garantir a qualidade do SaaS. Isso envolve testes de desempenho, segurança e recuperação de desastres da infraestrutura virtualizada, garantindo que ela possa enfrentar demandas variáveis e situações adversas.</w:t>
-      </w:r>
-    </w:p>
-    <w:p/>
-    <w:p>
-      <w:r>
         <w:lastRenderedPageBreak/>
-        <w:t xml:space="preserve">Na seção de </w:t>
-      </w:r>
-      <w:proofErr w:type="spellStart"/>
-      <w:r>
-        <w:t>deploy</w:t>
-      </w:r>
-      <w:proofErr w:type="spellEnd"/>
-      <w:r>
-        <w:t>, é necessário fornecer informações precisas e completas sobre como a virtualização é implementada e gerenciada durante o lançamento do SaaS. Isso inclui estratégias de implantação de VMs, procedimentos de recuperação e escalabilidade para acomodar o crescimento da base de usuários.</w:t>
-      </w:r>
-    </w:p>
-    <w:p/>
-    <w:p>
-      <w:r>
         <w:t>Em resumo, a organização e estrutura do projeto devem refletir uma compreensão clara do papel da virtualização no SaaS. Isso garante que os requisitos do projeto sejam atendidos de maneira eficaz, e que a arquitetura, implementação, testes e implantação estejam alinhados com o uso eficaz dessa tecnologia para alcançar os objetivos do projeto. A virtualização é uma ferramenta poderosa que, quando aplicada de forma estratégica e cuidadosa, pode impulsionar significativamente a eficiência, escalabilidade, segurança e flexibilidade de sistemas baseados em SaaS. Portanto, é crucial que o material do projeto comunique de maneira clara e abrangente como a virtualização desempenha um papel vital na conquista desses objetivos.</w:t>
       </w:r>
     </w:p>

--- a/Entregas/Sprint 1/Devops Tools & Cloud Computing/Escopo DevOps.docx
+++ b/Entregas/Sprint 1/Devops Tools & Cloud Computing/Escopo DevOps.docx
@@ -185,63 +185,314 @@
       </w:r>
     </w:p>
     <w:p/>
+    <w:p>
+      <w:r>
+        <w:rPr>
+          <w:noProof/>
+        </w:rPr>
+        <w:lastRenderedPageBreak/>
+        <w:drawing>
+          <wp:inline distT="0" distB="0" distL="0" distR="0" wp14:anchorId="708C6DBE" wp14:editId="043139D0">
+            <wp:extent cx="5400040" cy="2269490"/>
+            <wp:effectExtent l="0" t="0" r="0" b="0"/>
+            <wp:docPr id="701358788" name="Imagem 1" descr="Tipos de Virtualização"/>
+            <wp:cNvGraphicFramePr>
+              <a:graphicFrameLocks xmlns:a="http://schemas.openxmlformats.org/drawingml/2006/main" noChangeAspect="1"/>
+            </wp:cNvGraphicFramePr>
+            <a:graphic xmlns:a="http://schemas.openxmlformats.org/drawingml/2006/main">
+              <a:graphicData uri="http://schemas.openxmlformats.org/drawingml/2006/picture">
+                <pic:pic xmlns:pic="http://schemas.openxmlformats.org/drawingml/2006/picture">
+                  <pic:nvPicPr>
+                    <pic:cNvPr id="0" name="Picture 1" descr="Tipos de Virtualização"/>
+                    <pic:cNvPicPr>
+                      <a:picLocks noChangeAspect="1" noChangeArrowheads="1"/>
+                    </pic:cNvPicPr>
+                  </pic:nvPicPr>
+                  <pic:blipFill>
+                    <a:blip r:embed="rId5">
+                      <a:extLst>
+                        <a:ext uri="{28A0092B-C50C-407E-A947-70E740481C1C}">
+                          <a14:useLocalDpi xmlns:a14="http://schemas.microsoft.com/office/drawing/2010/main" val="0"/>
+                        </a:ext>
+                      </a:extLst>
+                    </a:blip>
+                    <a:srcRect/>
+                    <a:stretch>
+                      <a:fillRect/>
+                    </a:stretch>
+                  </pic:blipFill>
+                  <pic:spPr bwMode="auto">
+                    <a:xfrm>
+                      <a:off x="0" y="0"/>
+                      <a:ext cx="5400040" cy="2269490"/>
+                    </a:xfrm>
+                    <a:prstGeom prst="rect">
+                      <a:avLst/>
+                    </a:prstGeom>
+                    <a:noFill/>
+                    <a:ln>
+                      <a:noFill/>
+                    </a:ln>
+                  </pic:spPr>
+                </pic:pic>
+              </a:graphicData>
+            </a:graphic>
+          </wp:inline>
+        </w:drawing>
+      </w:r>
+    </w:p>
     <w:p/>
+    <w:p>
+      <w:r>
+        <w:t>A virtualização desempenha um papel fundamental na melhoria da eficiência, escalabilidade, segurança e flexibilidade de sistemas, especialmente no contexto de Software como Serviço (SaaS). Neste contexto, é essencial que o material do projeto seja organizado de forma clara e concisa, destacando o valor da virtualização em cada um desses aspectos.</w:t>
+      </w:r>
+    </w:p>
     <w:p/>
     <w:p>
       <w:r>
+        <w:rPr>
+          <w:noProof/>
+        </w:rPr>
+        <w:drawing>
+          <wp:inline distT="0" distB="0" distL="0" distR="0" wp14:anchorId="67BF3705" wp14:editId="19DB3C39">
+            <wp:extent cx="5400040" cy="3023870"/>
+            <wp:effectExtent l="0" t="0" r="0" b="5080"/>
+            <wp:docPr id="1197559772" name="Imagem 2" descr="O que é SaaS? - R-Digital"/>
+            <wp:cNvGraphicFramePr>
+              <a:graphicFrameLocks xmlns:a="http://schemas.openxmlformats.org/drawingml/2006/main" noChangeAspect="1"/>
+            </wp:cNvGraphicFramePr>
+            <a:graphic xmlns:a="http://schemas.openxmlformats.org/drawingml/2006/main">
+              <a:graphicData uri="http://schemas.openxmlformats.org/drawingml/2006/picture">
+                <pic:pic xmlns:pic="http://schemas.openxmlformats.org/drawingml/2006/picture">
+                  <pic:nvPicPr>
+                    <pic:cNvPr id="0" name="Picture 3" descr="O que é SaaS? - R-Digital"/>
+                    <pic:cNvPicPr>
+                      <a:picLocks noChangeAspect="1" noChangeArrowheads="1"/>
+                    </pic:cNvPicPr>
+                  </pic:nvPicPr>
+                  <pic:blipFill>
+                    <a:blip r:embed="rId6">
+                      <a:extLst>
+                        <a:ext uri="{28A0092B-C50C-407E-A947-70E740481C1C}">
+                          <a14:useLocalDpi xmlns:a14="http://schemas.microsoft.com/office/drawing/2010/main" val="0"/>
+                        </a:ext>
+                      </a:extLst>
+                    </a:blip>
+                    <a:srcRect/>
+                    <a:stretch>
+                      <a:fillRect/>
+                    </a:stretch>
+                  </pic:blipFill>
+                  <pic:spPr bwMode="auto">
+                    <a:xfrm>
+                      <a:off x="0" y="0"/>
+                      <a:ext cx="5400040" cy="3023870"/>
+                    </a:xfrm>
+                    <a:prstGeom prst="rect">
+                      <a:avLst/>
+                    </a:prstGeom>
+                    <a:noFill/>
+                    <a:ln>
+                      <a:noFill/>
+                    </a:ln>
+                  </pic:spPr>
+                </pic:pic>
+              </a:graphicData>
+            </a:graphic>
+          </wp:inline>
+        </w:drawing>
+      </w:r>
+    </w:p>
+    <w:p/>
+    <w:p>
+      <w:r>
+        <w:t>Para começar, a organização do material deve ser cuidadosamente planejada. Uma estrutura bem definida facilita a navegação do usuário e garante que as informações relevantes estejam acessíveis. Isso significa que as seções relacionadas à virtualização devem estar claramente identificadas e interligadas com outras partes do projeto que explicam como a virtualização é aplicada em diferentes aspectos do SaaS.</w:t>
+      </w:r>
+    </w:p>
+    <w:p/>
+    <w:p>
+      <w:r>
+        <w:t xml:space="preserve">No que diz respeito aos requisitos, a seção dedicada à virtualização deve estar alinhada com os objetivos gerais do SaaS. A virtualização deve ser </w:t>
+      </w:r>
+      <w:r>
         <w:lastRenderedPageBreak/>
-        <w:t>A virtualização desempenha um papel fundamental na melhoria da eficiência, escalabilidade, segurança e flexibilidade de sistemas, especialmente no contexto de Software como Serviço (SaaS). Neste contexto, é essencial que o material do projeto seja organizado de forma clara e concisa, destacando o valor da virtualização em cada um desses aspectos.</w:t>
+        <w:t>apresentada como uma solução que atende a requisitos específicos, como a necessidade de escalabilidade, segurança robusta, eficiência operacional e flexibilidade para acomodar mudanças na demanda.</w:t>
       </w:r>
     </w:p>
     <w:p/>
     <w:p>
       <w:r>
-        <w:t>Para começar, a organização do material deve ser cuidadosamente planejada. Uma estrutura bem definida facilita a navegação do usuário e garante que as informações relevantes estejam acessíveis. Isso significa que as seções relacionadas à virtualização devem estar claramente identificadas e interligadas com outras partes do projeto que explicam como a virtualização é aplicada em diferentes aspectos do SaaS.</w:t>
+        <w:t>A arquitetura do projeto deve incluir detalhes precisos sobre como a virtualização está integrada. Isso abrange a explicação da infraestrutura de Máquinas Virtuais (VMs), os mecanismos de isolamento e a estratégia de dimensionamento. É fundamental demonstrar a corretude e completude da arquitetura virtual, explicando como a virtualização contribui para o atendimento dos requisitos do projeto.</w:t>
       </w:r>
     </w:p>
     <w:p/>
     <w:p>
       <w:r>
-        <w:t>No que diz respeito aos requisitos, a seção dedicada à virtualização deve estar alinhada com os objetivos gerais do SaaS. A virtualização deve ser apresentada como uma solução que atende a requisitos específicos, como a necessidade de escalabilidade, segurança robusta, eficiência operacional e flexibilidade para acomodar mudanças na demanda.</w:t>
+        <w:t>A seção de implementação deve cobrir em detalhes como a virtualização é realizada. Isso inclui a descrição das ferramentas e tecnologias utilizadas, bem como a garantia de que as melhores práticas estão sendo seguidas. A implementação deve assegurar a segurança, eficiência e a conformidade com os objetivos do SaaS.</w:t>
       </w:r>
     </w:p>
     <w:p/>
     <w:p>
       <w:r>
-        <w:t>A arquitetura do projeto deve incluir detalhes precisos sobre como a virtualização está integrada. Isso abrange a explicação da infraestrutura de Máquinas Virtuais (VMs), os mecanismos de isolamento e a estratégia de dimensionamento. É fundamental demonstrar a corretude e completude da arquitetura virtual, explicando como a virtualização contribui para o atendimento dos requisitos do projeto.</w:t>
+        <w:t>Os testes são uma parte crucial do projeto. Testes específicos relacionados à virtualização devem ser realizados para garantir a qualidade do SaaS. Isso envolve testes de desempenho, segurança e recuperação de desastres da infraestrutura virtualizada, garantindo que ela possa enfrentar demandas variáveis e situações adversas.</w:t>
+      </w:r>
+    </w:p>
+    <w:p>
+      <w:r>
+        <w:rPr>
+          <w:noProof/>
+        </w:rPr>
+        <w:drawing>
+          <wp:inline distT="0" distB="0" distL="0" distR="0" wp14:anchorId="116A8600" wp14:editId="17AA1AE3">
+            <wp:extent cx="5400040" cy="3239770"/>
+            <wp:effectExtent l="0" t="0" r="0" b="0"/>
+            <wp:docPr id="1606905079" name="Imagem 4" descr="5 Benefícios da virtualização para testar sua API"/>
+            <wp:cNvGraphicFramePr>
+              <a:graphicFrameLocks xmlns:a="http://schemas.openxmlformats.org/drawingml/2006/main" noChangeAspect="1"/>
+            </wp:cNvGraphicFramePr>
+            <a:graphic xmlns:a="http://schemas.openxmlformats.org/drawingml/2006/main">
+              <a:graphicData uri="http://schemas.openxmlformats.org/drawingml/2006/picture">
+                <pic:pic xmlns:pic="http://schemas.openxmlformats.org/drawingml/2006/picture">
+                  <pic:nvPicPr>
+                    <pic:cNvPr id="0" name="Picture 7" descr="5 Benefícios da virtualização para testar sua API"/>
+                    <pic:cNvPicPr>
+                      <a:picLocks noChangeAspect="1" noChangeArrowheads="1"/>
+                    </pic:cNvPicPr>
+                  </pic:nvPicPr>
+                  <pic:blipFill>
+                    <a:blip r:embed="rId7">
+                      <a:extLst>
+                        <a:ext uri="{28A0092B-C50C-407E-A947-70E740481C1C}">
+                          <a14:useLocalDpi xmlns:a14="http://schemas.microsoft.com/office/drawing/2010/main" val="0"/>
+                        </a:ext>
+                      </a:extLst>
+                    </a:blip>
+                    <a:srcRect/>
+                    <a:stretch>
+                      <a:fillRect/>
+                    </a:stretch>
+                  </pic:blipFill>
+                  <pic:spPr bwMode="auto">
+                    <a:xfrm>
+                      <a:off x="0" y="0"/>
+                      <a:ext cx="5400040" cy="3239770"/>
+                    </a:xfrm>
+                    <a:prstGeom prst="rect">
+                      <a:avLst/>
+                    </a:prstGeom>
+                    <a:noFill/>
+                    <a:ln>
+                      <a:noFill/>
+                    </a:ln>
+                  </pic:spPr>
+                </pic:pic>
+              </a:graphicData>
+            </a:graphic>
+          </wp:inline>
+        </w:drawing>
       </w:r>
     </w:p>
     <w:p/>
     <w:p>
       <w:r>
-        <w:t>A seção de implementação deve cobrir em detalhes como a virtualização é realizada. Isso inclui a descrição das ferramentas e tecnologias utilizadas, bem como a garantia de que as melhores práticas estão sendo seguidas. A implementação deve assegurar a segurança, eficiência e a conformidade com os objetivos do SaaS.</w:t>
+        <w:t xml:space="preserve">Na seção de </w:t>
+      </w:r>
+      <w:proofErr w:type="spellStart"/>
+      <w:r>
+        <w:t>deploy</w:t>
+      </w:r>
+      <w:proofErr w:type="spellEnd"/>
+      <w:r>
+        <w:t>, é necessário fornecer informações precisas e completas sobre como a virtualização é implementada e gerenciada durante o lançamento do SaaS. Isso inclui estratégias de implantação de VMs, procedimentos de recuperação e escalabilidade para acomodar o crescimento da base de usuários.</w:t>
       </w:r>
     </w:p>
     <w:p/>
     <w:p>
       <w:r>
-        <w:t>Os testes são uma parte crucial do projeto. Testes específicos relacionados à virtualização devem ser realizados para garantir a qualidade do SaaS. Isso envolve testes de desempenho, segurança e recuperação de desastres da infraestrutura virtualizada, garantindo que ela possa enfrentar demandas variáveis e situações adversas.</w:t>
+        <w:t>Em resumo, a organização e estrutura do projeto devem refletir uma compreensão clara do papel da virtualização no SaaS. Isso garante que os requisitos do projeto sejam atendidos de maneira eficaz, e que a arquitetura, implementação, testes e implantação estejam alinhados com o uso eficaz dessa tecnologia para alcançar os objetivos do projeto. A virtualização é uma ferramenta poderosa que, quando aplicada de forma estratégica e cuidadosa, pode impulsionar significativamente a eficiência, escalabilidade, segurança e flexibilidade de sistemas baseados em SaaS. Portanto, é crucial que o material do projeto comunique de maneira clara e abrangente como a virtualização desempenha um papel vital na conquista desses objetivos.</w:t>
+      </w:r>
+    </w:p>
+    <w:p>
+      <w:r>
+        <w:rPr>
+          <w:noProof/>
+        </w:rPr>
+        <w:drawing>
+          <wp:inline distT="0" distB="0" distL="0" distR="0" wp14:anchorId="14EB5CB9" wp14:editId="0F4314CC">
+            <wp:extent cx="5400040" cy="4050030"/>
+            <wp:effectExtent l="0" t="0" r="0" b="7620"/>
+            <wp:docPr id="1990015408" name="Imagem 5" descr="Devops continuous feedback framework for improving application deployment process Slide01"/>
+            <wp:cNvGraphicFramePr>
+              <a:graphicFrameLocks xmlns:a="http://schemas.openxmlformats.org/drawingml/2006/main" noChangeAspect="1"/>
+            </wp:cNvGraphicFramePr>
+            <a:graphic xmlns:a="http://schemas.openxmlformats.org/drawingml/2006/main">
+              <a:graphicData uri="http://schemas.openxmlformats.org/drawingml/2006/picture">
+                <pic:pic xmlns:pic="http://schemas.openxmlformats.org/drawingml/2006/picture">
+                  <pic:nvPicPr>
+                    <pic:cNvPr id="0" name="Picture 9" descr="Devops continuous feedback framework for improving application deployment process Slide01"/>
+                    <pic:cNvPicPr>
+                      <a:picLocks noChangeAspect="1" noChangeArrowheads="1"/>
+                    </pic:cNvPicPr>
+                  </pic:nvPicPr>
+                  <pic:blipFill>
+                    <a:blip r:embed="rId8">
+                      <a:extLst>
+                        <a:ext uri="{28A0092B-C50C-407E-A947-70E740481C1C}">
+                          <a14:useLocalDpi xmlns:a14="http://schemas.microsoft.com/office/drawing/2010/main" val="0"/>
+                        </a:ext>
+                      </a:extLst>
+                    </a:blip>
+                    <a:srcRect/>
+                    <a:stretch>
+                      <a:fillRect/>
+                    </a:stretch>
+                  </pic:blipFill>
+                  <pic:spPr bwMode="auto">
+                    <a:xfrm>
+                      <a:off x="0" y="0"/>
+                      <a:ext cx="5400040" cy="4050030"/>
+                    </a:xfrm>
+                    <a:prstGeom prst="rect">
+                      <a:avLst/>
+                    </a:prstGeom>
+                    <a:noFill/>
+                    <a:ln>
+                      <a:noFill/>
+                    </a:ln>
+                  </pic:spPr>
+                </pic:pic>
+              </a:graphicData>
+            </a:graphic>
+          </wp:inline>
+        </w:drawing>
       </w:r>
     </w:p>
     <w:p/>
     <w:p>
       <w:r>
-        <w:t xml:space="preserve">Na seção de </w:t>
-      </w:r>
-      <w:proofErr w:type="spellStart"/>
-      <w:r>
-        <w:t>deploy</w:t>
-      </w:r>
-      <w:proofErr w:type="spellEnd"/>
-      <w:r>
-        <w:t>, é necessário fornecer informações precisas e completas sobre como a virtualização é implementada e gerenciada durante o lançamento do SaaS. Isso inclui estratégias de implantação de VMs, procedimentos de recuperação e escalabilidade para acomodar o crescimento da base de usuários.</w:t>
+        <w:t>É importante ressaltar que, neste estágio do projeto, grande parte do nosso conhecimento sobre virtualização está sendo aplicada na parte teórica da documentação, com a implementação prática planejada para futuras iterações (Sprints). A teoria desempenha um papel fundamental no estabelecimento das bases conceituais e estratégicas para a integração da virtualização em nosso Software as a Service (SaaS).</w:t>
       </w:r>
     </w:p>
     <w:p/>
     <w:p>
       <w:r>
+        <w:t xml:space="preserve">Atualmente, a documentação reflete a sólida compreensão dos princípios da virtualização e como eles podem ser aplicados para atender aos objetivos gerais do projeto. No entanto, é fundamental notar que a implementação </w:t>
+      </w:r>
+      <w:r>
         <w:lastRenderedPageBreak/>
-        <w:t>Em resumo, a organização e estrutura do projeto devem refletir uma compreensão clara do papel da virtualização no SaaS. Isso garante que os requisitos do projeto sejam atendidos de maneira eficaz, e que a arquitetura, implementação, testes e implantação estejam alinhados com o uso eficaz dessa tecnologia para alcançar os objetivos do projeto. A virtualização é uma ferramenta poderosa que, quando aplicada de forma estratégica e cuidadosa, pode impulsionar significativamente a eficiência, escalabilidade, segurança e flexibilidade de sistemas baseados em SaaS. Portanto, é crucial que o material do projeto comunique de maneira clara e abrangente como a virtualização desempenha um papel vital na conquista desses objetivos.</w:t>
+        <w:t>prática da virtualização será uma etapa subsequente, na qual traduziremos os conceitos teóricos em ações concretas.</w:t>
+      </w:r>
+    </w:p>
+    <w:p/>
+    <w:p>
+      <w:r>
+        <w:t>Assim, embora a implementação prática da virtualização ainda não tenha sido realizada, estamos adotando uma abordagem cuidadosa e estruturada que garante que todo o conhecimento teórico adquirido seja plenamente utilizado no desenvolvimento futuro do projeto. Esta abordagem é fundamental para garantir a eficiência, escalabilidade, segurança e flexibilidade do nosso SaaS e, consequentemente, o alcance bem-sucedido de nossos objetivos.</w:t>
+      </w:r>
+    </w:p>
+    <w:p/>
+    <w:p>
+      <w:r>
+        <w:t>A integração da teoria e prática da virtualização no material entregue será um processo contínuo, com atualizações subsequentes à documentação à medida que progredirmos na implementação e testes práticos, aprimorando assim a qualidade e o alinhamento do projeto com nossos objetivos e requisitos.</w:t>
       </w:r>
     </w:p>
     <w:sectPr>
